--- a/1641/1641-Standard.docx
+++ b/1641/1641-Standard.docx
@@ -41,8 +41,20 @@
           <w:sz w:val="38"/>
           <w:szCs w:val="38"/>
         </w:rPr>
-        <w:t xml:space="preserve"> - 970</w:t>
+        <w:t xml:space="preserve"> - </w:t>
       </w:r>
+      <w:r>
+        <w:rPr>
+          <w:rFonts w:ascii="Courier New" w:hAnsi="Courier New" w:cs="Courier New"/>
+          <w:b/>
+          <w:color w:val="1F3864" w:themeColor="accent5" w:themeShade="80"/>
+          <w:sz w:val="38"/>
+          <w:szCs w:val="38"/>
+        </w:rPr>
+        <w:t>1641</w:t>
+      </w:r>
+      <w:bookmarkStart w:id="0" w:name="_GoBack"/>
+      <w:bookmarkEnd w:id="0"/>
     </w:p>
     <w:tbl>
       <w:tblPr>
@@ -2462,8 +2474,6 @@
         </w:rPr>
         <w:t>ng:      2      6</w:t>
       </w:r>
-      <w:bookmarkStart w:id="0" w:name="_GoBack"/>
-      <w:bookmarkEnd w:id="0"/>
     </w:p>
     <w:p>
       <w:pPr>
@@ -3206,7 +3216,7 @@
 </file>
 
 <file path=customXml/itemProps1.xml><?xml version="1.0" encoding="utf-8"?>
-<ds:datastoreItem xmlns:ds="http://schemas.openxmlformats.org/officeDocument/2006/customXml" ds:itemID="{BCB26865-7AA0-4CD7-B05F-7D7D54215C71}">
+<ds:datastoreItem xmlns:ds="http://schemas.openxmlformats.org/officeDocument/2006/customXml" ds:itemID="{5344C9A3-E5DB-438F-A680-A366804C1077}">
   <ds:schemaRefs>
     <ds:schemaRef ds:uri="http://schemas.openxmlformats.org/officeDocument/2006/bibliography"/>
   </ds:schemaRefs>
